--- a/src/templates/4_0 - Izjava za raskid ugovora o radu/1.docx
+++ b/src/templates/4_0 - Izjava za raskid ugovora o radu/1.docx
@@ -95,103 +95,7 @@
           <w:sz w:val="24"/>
           <w:szCs w:val="24"/>
         </w:rPr>
-        <w:t>Ja, {</w:t>
-      </w:r>
-      <w:r>
-        <w:rPr>
-          <w:rFonts w:cs="Times New Roman" w:ascii="Times New Roman" w:hAnsi="Times New Roman"/>
-          <w:sz w:val="24"/>
-          <w:szCs w:val="24"/>
-        </w:rPr>
-        <w:t>surName</w:t>
-      </w:r>
-      <w:r>
-        <w:rPr>
-          <w:rFonts w:cs="Times New Roman" w:ascii="Times New Roman" w:hAnsi="Times New Roman"/>
-          <w:sz w:val="24"/>
-          <w:szCs w:val="24"/>
-        </w:rPr>
-        <w:t>} {</w:t>
-      </w:r>
-      <w:r>
-        <w:rPr>
-          <w:rFonts w:cs="Times New Roman" w:ascii="Times New Roman" w:hAnsi="Times New Roman"/>
-          <w:sz w:val="24"/>
-          <w:szCs w:val="24"/>
-        </w:rPr>
-        <w:t>name</w:t>
-      </w:r>
-      <w:r>
-        <w:rPr>
-          <w:rFonts w:cs="Times New Roman" w:ascii="Times New Roman" w:hAnsi="Times New Roman"/>
-          <w:sz w:val="24"/>
-          <w:szCs w:val="24"/>
-        </w:rPr>
-        <w:t>}, pasos P RUS {</w:t>
-      </w:r>
-      <w:r>
-        <w:rPr>
-          <w:rFonts w:cs="Times New Roman" w:ascii="Times New Roman" w:hAnsi="Times New Roman"/>
-          <w:sz w:val="24"/>
-          <w:szCs w:val="24"/>
-        </w:rPr>
-        <w:t>passNum</w:t>
-      </w:r>
-      <w:r>
-        <w:rPr>
-          <w:rFonts w:cs="Times New Roman" w:ascii="Times New Roman" w:hAnsi="Times New Roman"/>
-          <w:sz w:val="24"/>
-          <w:szCs w:val="24"/>
-        </w:rPr>
-        <w:t>}, dajem otkaz ugovora o radu bb od {</w:t>
-      </w:r>
-      <w:r>
-        <w:rPr>
-          <w:rFonts w:cs="Times New Roman" w:ascii="Times New Roman" w:hAnsi="Times New Roman"/>
-          <w:sz w:val="24"/>
-          <w:szCs w:val="24"/>
-        </w:rPr>
-        <w:t>jmbgFrom</w:t>
-      </w:r>
-      <w:r>
-        <w:rPr>
-          <w:rFonts w:cs="Times New Roman" w:ascii="Times New Roman" w:hAnsi="Times New Roman"/>
-          <w:sz w:val="24"/>
-          <w:szCs w:val="24"/>
-        </w:rPr>
-        <w:t>} na odredeno vrijeme na mestu {</w:t>
-      </w:r>
-      <w:r>
-        <w:rPr>
-          <w:rFonts w:cs="Times New Roman" w:ascii="Times New Roman" w:hAnsi="Times New Roman"/>
-          <w:sz w:val="24"/>
-          <w:szCs w:val="24"/>
-        </w:rPr>
-        <w:t>compCity</w:t>
-      </w:r>
-      <w:r>
-        <w:rPr>
-          <w:rFonts w:cs="Times New Roman" w:ascii="Times New Roman" w:hAnsi="Times New Roman"/>
-          <w:sz w:val="24"/>
-          <w:szCs w:val="24"/>
-        </w:rPr>
-        <w:t>}, a koji radni odnos zapoceo {</w:t>
-      </w:r>
-      <w:r>
-        <w:rPr>
-          <w:rFonts w:cs="Times New Roman" w:ascii="Times New Roman" w:hAnsi="Times New Roman"/>
-          <w:sz w:val="24"/>
-          <w:szCs w:val="24"/>
-        </w:rPr>
-        <w:t>jmbgTo</w:t>
-      </w:r>
-      <w:r>
-        <w:rPr>
-          <w:rFonts w:cs="Times New Roman" w:ascii="Times New Roman" w:hAnsi="Times New Roman"/>
-          <w:sz w:val="24"/>
-          <w:szCs w:val="24"/>
-        </w:rPr>
-        <w:t>}.godine.</w:t>
+        <w:t>Ja, {surName} {name}, pasos P RUS {passNum}, dajem otkaz ugovora o radu bb od {jmbgFrom} na odredeno vrijeme na mestu {compCity}, a koji radni odnos zapoceo {jmbgTo}.godine.</w:t>
       </w:r>
     </w:p>
     <w:p>
@@ -304,55 +208,24 @@
           <w:sz w:val="24"/>
           <w:szCs w:val="24"/>
         </w:rPr>
-        <w:t>U gradu {</w:t>
-      </w:r>
-      <w:r>
-        <w:rPr>
-          <w:rFonts w:cs="Times New Roman" w:ascii="Times New Roman" w:hAnsi="Times New Roman"/>
-          <w:sz w:val="24"/>
-          <w:szCs w:val="24"/>
-        </w:rPr>
-        <w:t>compCity</w:t>
-      </w:r>
-      <w:r>
-        <w:rPr>
-          <w:rFonts w:cs="Times New Roman" w:ascii="Times New Roman" w:hAnsi="Times New Roman"/>
-          <w:sz w:val="24"/>
-          <w:szCs w:val="24"/>
-        </w:rPr>
-        <w:t>}, {Data raskida}.godine                    _______________  {</w:t>
-      </w:r>
-      <w:r>
-        <w:rPr>
-          <w:rFonts w:cs="Times New Roman" w:ascii="Times New Roman" w:hAnsi="Times New Roman"/>
-          <w:sz w:val="24"/>
-          <w:szCs w:val="24"/>
-        </w:rPr>
-        <w:t>surName</w:t>
-      </w:r>
-      <w:r>
-        <w:rPr>
-          <w:rFonts w:cs="Times New Roman" w:ascii="Times New Roman" w:hAnsi="Times New Roman"/>
-          <w:sz w:val="24"/>
-          <w:szCs w:val="24"/>
-        </w:rPr>
-        <w:t>} {</w:t>
-      </w:r>
-      <w:r>
-        <w:rPr>
-          <w:rFonts w:cs="Times New Roman" w:ascii="Times New Roman" w:hAnsi="Times New Roman"/>
-          <w:sz w:val="24"/>
-          <w:szCs w:val="24"/>
-        </w:rPr>
-        <w:t>name</w:t>
-      </w:r>
-      <w:r>
-        <w:rPr>
-          <w:rFonts w:cs="Times New Roman" w:ascii="Times New Roman" w:hAnsi="Times New Roman"/>
-          <w:sz w:val="24"/>
-          <w:szCs w:val="24"/>
-        </w:rPr>
-        <w:t>}</w:t>
+        <w:t>U gradu {compCity}, {</w:t>
+      </w:r>
+      <w:r>
+        <w:rPr>
+          <w:rFonts w:cs="Times New Roman" w:ascii="Times New Roman" w:hAnsi="Times New Roman"/>
+          <w:sz w:val="24"/>
+          <w:szCs w:val="24"/>
+          <w:lang w:val="en-US"/>
+        </w:rPr>
+        <w:t>termDate</w:t>
+      </w:r>
+      <w:r>
+        <w:rPr>
+          <w:rFonts w:cs="Times New Roman" w:ascii="Times New Roman" w:hAnsi="Times New Roman"/>
+          <w:sz w:val="24"/>
+          <w:szCs w:val="24"/>
+        </w:rPr>
+        <w:t>}.godine                    _______________  {surName} {name}</w:t>
       </w:r>
     </w:p>
     <w:sectPr>
